--- a/Приемная комиссия By LeXa alf.0.1/doc/sred_ball.docx
+++ b/Приемная комиссия By LeXa alf.0.1/doc/sred_ball.docx
@@ -8,7 +8,6 @@
           <w:rFonts w:ascii="Times New Roman" w:hAnsi="Times New Roman" w:cs="Times New Roman"/>
           <w:sz w:val="28"/>
           <w:szCs w:val="28"/>
-          <w:lang w:val="en-US"/>
         </w:rPr>
       </w:pPr>
       <w:r>
@@ -17,16 +16,15 @@
           <w:sz w:val="28"/>
           <w:szCs w:val="28"/>
         </w:rPr>
-        <w:t xml:space="preserve">ФИО </w:t>
+        <w:t xml:space="preserve">ФИО студента:  </w:t>
       </w:r>
-      <w:proofErr w:type="gramStart"/>
       <w:r>
         <w:rPr>
           <w:rFonts w:ascii="Times New Roman" w:hAnsi="Times New Roman" w:cs="Times New Roman"/>
           <w:sz w:val="28"/>
           <w:szCs w:val="28"/>
         </w:rPr>
-        <w:t xml:space="preserve">студента:  </w:t>
+        <w:t>&lt;</w:t>
       </w:r>
       <w:r>
         <w:rPr>
@@ -35,17 +33,15 @@
           <w:szCs w:val="28"/>
           <w:lang w:val="en-US"/>
         </w:rPr>
-        <w:t>&lt;</w:t>
+        <w:t>FIO</w:t>
       </w:r>
-      <w:proofErr w:type="gramEnd"/>
       <w:r>
         <w:rPr>
           <w:rFonts w:ascii="Times New Roman" w:hAnsi="Times New Roman" w:cs="Times New Roman"/>
           <w:sz w:val="28"/>
           <w:szCs w:val="28"/>
-          <w:lang w:val="en-US"/>
         </w:rPr>
-        <w:t>FIO&gt;</w:t>
+        <w:t>&gt;</w:t>
       </w:r>
     </w:p>
     <w:p>
@@ -54,10 +50,8 @@
           <w:rFonts w:ascii="Times New Roman" w:hAnsi="Times New Roman" w:cs="Times New Roman"/>
           <w:sz w:val="28"/>
           <w:szCs w:val="28"/>
-          <w:lang w:val="en-US"/>
         </w:rPr>
       </w:pPr>
-      <w:proofErr w:type="gramStart"/>
       <w:r>
         <w:rPr>
           <w:rFonts w:ascii="Times New Roman" w:hAnsi="Times New Roman" w:cs="Times New Roman"/>
@@ -71,11 +65,9 @@
           <w:rFonts w:ascii="Times New Roman" w:hAnsi="Times New Roman" w:cs="Times New Roman"/>
           <w:sz w:val="28"/>
           <w:szCs w:val="28"/>
-          <w:lang w:val="en-US"/>
         </w:rPr>
         <w:t>&lt;</w:t>
       </w:r>
-      <w:proofErr w:type="gramEnd"/>
       <w:r>
         <w:rPr>
           <w:rFonts w:ascii="Times New Roman" w:hAnsi="Times New Roman" w:cs="Times New Roman"/>
@@ -83,7 +75,15 @@
           <w:szCs w:val="28"/>
           <w:lang w:val="en-US"/>
         </w:rPr>
-        <w:t>special&gt;</w:t>
+        <w:t>special</w:t>
+      </w:r>
+      <w:r>
+        <w:rPr>
+          <w:rFonts w:ascii="Times New Roman" w:hAnsi="Times New Roman" w:cs="Times New Roman"/>
+          <w:sz w:val="28"/>
+          <w:szCs w:val="28"/>
+        </w:rPr>
+        <w:t>&gt;</w:t>
       </w:r>
     </w:p>
     <w:p>
@@ -92,7 +92,6 @@
           <w:rFonts w:ascii="Times New Roman" w:hAnsi="Times New Roman" w:cs="Times New Roman"/>
           <w:sz w:val="28"/>
           <w:szCs w:val="28"/>
-          <w:lang w:val="en-US"/>
         </w:rPr>
       </w:pPr>
     </w:p>
@@ -203,6 +202,35 @@
                 <w:lang w:val="en-US"/>
               </w:rPr>
             </w:pPr>
+            <w:r>
+              <w:rPr>
+                <w:rFonts w:ascii="Times New Roman" w:hAnsi="Times New Roman" w:cs="Times New Roman"/>
+                <w:sz w:val="28"/>
+                <w:szCs w:val="28"/>
+                <w:lang w:val="en-US"/>
+              </w:rPr>
+              <w:t>&lt;</w:t>
+            </w:r>
+            <w:proofErr w:type="spellStart"/>
+            <w:r>
+              <w:rPr>
+                <w:rFonts w:ascii="Times New Roman" w:hAnsi="Times New Roman" w:cs="Times New Roman"/>
+                <w:sz w:val="28"/>
+                <w:szCs w:val="28"/>
+                <w:lang w:val="en-US"/>
+              </w:rPr>
+              <w:t>rus</w:t>
+            </w:r>
+            <w:proofErr w:type="spellEnd"/>
+            <w:r>
+              <w:rPr>
+                <w:rFonts w:ascii="Times New Roman" w:hAnsi="Times New Roman" w:cs="Times New Roman"/>
+                <w:sz w:val="28"/>
+                <w:szCs w:val="28"/>
+                <w:lang w:val="en-US"/>
+              </w:rPr>
+              <w:t>&gt;</w:t>
+            </w:r>
           </w:p>
         </w:tc>
       </w:tr>
@@ -243,6 +271,35 @@
                 <w:lang w:val="en-US"/>
               </w:rPr>
             </w:pPr>
+            <w:r>
+              <w:rPr>
+                <w:rFonts w:ascii="Times New Roman" w:hAnsi="Times New Roman" w:cs="Times New Roman"/>
+                <w:sz w:val="28"/>
+                <w:szCs w:val="28"/>
+                <w:lang w:val="en-US"/>
+              </w:rPr>
+              <w:t>&lt;</w:t>
+            </w:r>
+            <w:proofErr w:type="spellStart"/>
+            <w:r>
+              <w:rPr>
+                <w:rFonts w:ascii="Times New Roman" w:hAnsi="Times New Roman" w:cs="Times New Roman"/>
+                <w:sz w:val="28"/>
+                <w:szCs w:val="28"/>
+                <w:lang w:val="en-US"/>
+              </w:rPr>
+              <w:t>rus</w:t>
+            </w:r>
+            <w:proofErr w:type="spellEnd"/>
+            <w:r>
+              <w:rPr>
+                <w:rFonts w:ascii="Times New Roman" w:hAnsi="Times New Roman" w:cs="Times New Roman"/>
+                <w:sz w:val="28"/>
+                <w:szCs w:val="28"/>
+                <w:lang w:val="en-US"/>
+              </w:rPr>
+              <w:t>&gt;</w:t>
+            </w:r>
           </w:p>
         </w:tc>
       </w:tr>
@@ -283,6 +340,35 @@
                 <w:lang w:val="en-US"/>
               </w:rPr>
             </w:pPr>
+            <w:r>
+              <w:rPr>
+                <w:rFonts w:ascii="Times New Roman" w:hAnsi="Times New Roman" w:cs="Times New Roman"/>
+                <w:sz w:val="28"/>
+                <w:szCs w:val="28"/>
+                <w:lang w:val="en-US"/>
+              </w:rPr>
+              <w:t>&lt;</w:t>
+            </w:r>
+            <w:proofErr w:type="spellStart"/>
+            <w:r>
+              <w:rPr>
+                <w:rFonts w:ascii="Times New Roman" w:hAnsi="Times New Roman" w:cs="Times New Roman"/>
+                <w:sz w:val="28"/>
+                <w:szCs w:val="28"/>
+                <w:lang w:val="en-US"/>
+              </w:rPr>
+              <w:t>rus</w:t>
+            </w:r>
+            <w:proofErr w:type="spellEnd"/>
+            <w:r>
+              <w:rPr>
+                <w:rFonts w:ascii="Times New Roman" w:hAnsi="Times New Roman" w:cs="Times New Roman"/>
+                <w:sz w:val="28"/>
+                <w:szCs w:val="28"/>
+                <w:lang w:val="en-US"/>
+              </w:rPr>
+              <w:t>&gt;</w:t>
+            </w:r>
           </w:p>
         </w:tc>
       </w:tr>
@@ -323,6 +409,35 @@
                 <w:lang w:val="en-US"/>
               </w:rPr>
             </w:pPr>
+            <w:r>
+              <w:rPr>
+                <w:rFonts w:ascii="Times New Roman" w:hAnsi="Times New Roman" w:cs="Times New Roman"/>
+                <w:sz w:val="28"/>
+                <w:szCs w:val="28"/>
+                <w:lang w:val="en-US"/>
+              </w:rPr>
+              <w:t>&lt;</w:t>
+            </w:r>
+            <w:proofErr w:type="spellStart"/>
+            <w:r>
+              <w:rPr>
+                <w:rFonts w:ascii="Times New Roman" w:hAnsi="Times New Roman" w:cs="Times New Roman"/>
+                <w:sz w:val="28"/>
+                <w:szCs w:val="28"/>
+                <w:lang w:val="en-US"/>
+              </w:rPr>
+              <w:t>rus</w:t>
+            </w:r>
+            <w:proofErr w:type="spellEnd"/>
+            <w:r>
+              <w:rPr>
+                <w:rFonts w:ascii="Times New Roman" w:hAnsi="Times New Roman" w:cs="Times New Roman"/>
+                <w:sz w:val="28"/>
+                <w:szCs w:val="28"/>
+                <w:lang w:val="en-US"/>
+              </w:rPr>
+              <w:t>&gt;</w:t>
+            </w:r>
           </w:p>
         </w:tc>
       </w:tr>
@@ -363,6 +478,35 @@
                 <w:lang w:val="en-US"/>
               </w:rPr>
             </w:pPr>
+            <w:r>
+              <w:rPr>
+                <w:rFonts w:ascii="Times New Roman" w:hAnsi="Times New Roman" w:cs="Times New Roman"/>
+                <w:sz w:val="28"/>
+                <w:szCs w:val="28"/>
+                <w:lang w:val="en-US"/>
+              </w:rPr>
+              <w:t>&lt;</w:t>
+            </w:r>
+            <w:proofErr w:type="spellStart"/>
+            <w:r>
+              <w:rPr>
+                <w:rFonts w:ascii="Times New Roman" w:hAnsi="Times New Roman" w:cs="Times New Roman"/>
+                <w:sz w:val="28"/>
+                <w:szCs w:val="28"/>
+                <w:lang w:val="en-US"/>
+              </w:rPr>
+              <w:t>rus</w:t>
+            </w:r>
+            <w:proofErr w:type="spellEnd"/>
+            <w:r>
+              <w:rPr>
+                <w:rFonts w:ascii="Times New Roman" w:hAnsi="Times New Roman" w:cs="Times New Roman"/>
+                <w:sz w:val="28"/>
+                <w:szCs w:val="28"/>
+                <w:lang w:val="en-US"/>
+              </w:rPr>
+              <w:t>&gt;</w:t>
+            </w:r>
           </w:p>
         </w:tc>
       </w:tr>
@@ -403,6 +547,35 @@
                 <w:lang w:val="en-US"/>
               </w:rPr>
             </w:pPr>
+            <w:r>
+              <w:rPr>
+                <w:rFonts w:ascii="Times New Roman" w:hAnsi="Times New Roman" w:cs="Times New Roman"/>
+                <w:sz w:val="28"/>
+                <w:szCs w:val="28"/>
+                <w:lang w:val="en-US"/>
+              </w:rPr>
+              <w:t>&lt;</w:t>
+            </w:r>
+            <w:proofErr w:type="spellStart"/>
+            <w:r>
+              <w:rPr>
+                <w:rFonts w:ascii="Times New Roman" w:hAnsi="Times New Roman" w:cs="Times New Roman"/>
+                <w:sz w:val="28"/>
+                <w:szCs w:val="28"/>
+                <w:lang w:val="en-US"/>
+              </w:rPr>
+              <w:t>rus</w:t>
+            </w:r>
+            <w:proofErr w:type="spellEnd"/>
+            <w:r>
+              <w:rPr>
+                <w:rFonts w:ascii="Times New Roman" w:hAnsi="Times New Roman" w:cs="Times New Roman"/>
+                <w:sz w:val="28"/>
+                <w:szCs w:val="28"/>
+                <w:lang w:val="en-US"/>
+              </w:rPr>
+              <w:t>&gt;</w:t>
+            </w:r>
           </w:p>
         </w:tc>
       </w:tr>
@@ -443,6 +616,35 @@
                 <w:lang w:val="en-US"/>
               </w:rPr>
             </w:pPr>
+            <w:r>
+              <w:rPr>
+                <w:rFonts w:ascii="Times New Roman" w:hAnsi="Times New Roman" w:cs="Times New Roman"/>
+                <w:sz w:val="28"/>
+                <w:szCs w:val="28"/>
+                <w:lang w:val="en-US"/>
+              </w:rPr>
+              <w:t>&lt;</w:t>
+            </w:r>
+            <w:proofErr w:type="spellStart"/>
+            <w:r>
+              <w:rPr>
+                <w:rFonts w:ascii="Times New Roman" w:hAnsi="Times New Roman" w:cs="Times New Roman"/>
+                <w:sz w:val="28"/>
+                <w:szCs w:val="28"/>
+                <w:lang w:val="en-US"/>
+              </w:rPr>
+              <w:t>rus</w:t>
+            </w:r>
+            <w:proofErr w:type="spellEnd"/>
+            <w:r>
+              <w:rPr>
+                <w:rFonts w:ascii="Times New Roman" w:hAnsi="Times New Roman" w:cs="Times New Roman"/>
+                <w:sz w:val="28"/>
+                <w:szCs w:val="28"/>
+                <w:lang w:val="en-US"/>
+              </w:rPr>
+              <w:t>&gt;</w:t>
+            </w:r>
           </w:p>
         </w:tc>
       </w:tr>
@@ -483,6 +685,35 @@
                 <w:lang w:val="en-US"/>
               </w:rPr>
             </w:pPr>
+            <w:r>
+              <w:rPr>
+                <w:rFonts w:ascii="Times New Roman" w:hAnsi="Times New Roman" w:cs="Times New Roman"/>
+                <w:sz w:val="28"/>
+                <w:szCs w:val="28"/>
+                <w:lang w:val="en-US"/>
+              </w:rPr>
+              <w:t>&lt;</w:t>
+            </w:r>
+            <w:proofErr w:type="spellStart"/>
+            <w:r>
+              <w:rPr>
+                <w:rFonts w:ascii="Times New Roman" w:hAnsi="Times New Roman" w:cs="Times New Roman"/>
+                <w:sz w:val="28"/>
+                <w:szCs w:val="28"/>
+                <w:lang w:val="en-US"/>
+              </w:rPr>
+              <w:t>rus</w:t>
+            </w:r>
+            <w:proofErr w:type="spellEnd"/>
+            <w:r>
+              <w:rPr>
+                <w:rFonts w:ascii="Times New Roman" w:hAnsi="Times New Roman" w:cs="Times New Roman"/>
+                <w:sz w:val="28"/>
+                <w:szCs w:val="28"/>
+                <w:lang w:val="en-US"/>
+              </w:rPr>
+              <w:t>&gt;</w:t>
+            </w:r>
           </w:p>
         </w:tc>
       </w:tr>
@@ -523,6 +754,35 @@
                 <w:lang w:val="en-US"/>
               </w:rPr>
             </w:pPr>
+            <w:r>
+              <w:rPr>
+                <w:rFonts w:ascii="Times New Roman" w:hAnsi="Times New Roman" w:cs="Times New Roman"/>
+                <w:sz w:val="28"/>
+                <w:szCs w:val="28"/>
+                <w:lang w:val="en-US"/>
+              </w:rPr>
+              <w:t>&lt;</w:t>
+            </w:r>
+            <w:proofErr w:type="spellStart"/>
+            <w:r>
+              <w:rPr>
+                <w:rFonts w:ascii="Times New Roman" w:hAnsi="Times New Roman" w:cs="Times New Roman"/>
+                <w:sz w:val="28"/>
+                <w:szCs w:val="28"/>
+                <w:lang w:val="en-US"/>
+              </w:rPr>
+              <w:t>rus</w:t>
+            </w:r>
+            <w:proofErr w:type="spellEnd"/>
+            <w:r>
+              <w:rPr>
+                <w:rFonts w:ascii="Times New Roman" w:hAnsi="Times New Roman" w:cs="Times New Roman"/>
+                <w:sz w:val="28"/>
+                <w:szCs w:val="28"/>
+                <w:lang w:val="en-US"/>
+              </w:rPr>
+              <w:t>&gt;</w:t>
+            </w:r>
           </w:p>
         </w:tc>
       </w:tr>
@@ -563,6 +823,35 @@
                 <w:lang w:val="en-US"/>
               </w:rPr>
             </w:pPr>
+            <w:r>
+              <w:rPr>
+                <w:rFonts w:ascii="Times New Roman" w:hAnsi="Times New Roman" w:cs="Times New Roman"/>
+                <w:sz w:val="28"/>
+                <w:szCs w:val="28"/>
+                <w:lang w:val="en-US"/>
+              </w:rPr>
+              <w:t>&lt;</w:t>
+            </w:r>
+            <w:proofErr w:type="spellStart"/>
+            <w:r>
+              <w:rPr>
+                <w:rFonts w:ascii="Times New Roman" w:hAnsi="Times New Roman" w:cs="Times New Roman"/>
+                <w:sz w:val="28"/>
+                <w:szCs w:val="28"/>
+                <w:lang w:val="en-US"/>
+              </w:rPr>
+              <w:t>rus</w:t>
+            </w:r>
+            <w:proofErr w:type="spellEnd"/>
+            <w:r>
+              <w:rPr>
+                <w:rFonts w:ascii="Times New Roman" w:hAnsi="Times New Roman" w:cs="Times New Roman"/>
+                <w:sz w:val="28"/>
+                <w:szCs w:val="28"/>
+                <w:lang w:val="en-US"/>
+              </w:rPr>
+              <w:t>&gt;</w:t>
+            </w:r>
           </w:p>
         </w:tc>
       </w:tr>
@@ -603,6 +892,35 @@
                 <w:lang w:val="en-US"/>
               </w:rPr>
             </w:pPr>
+            <w:r>
+              <w:rPr>
+                <w:rFonts w:ascii="Times New Roman" w:hAnsi="Times New Roman" w:cs="Times New Roman"/>
+                <w:sz w:val="28"/>
+                <w:szCs w:val="28"/>
+                <w:lang w:val="en-US"/>
+              </w:rPr>
+              <w:t>&lt;</w:t>
+            </w:r>
+            <w:proofErr w:type="spellStart"/>
+            <w:r>
+              <w:rPr>
+                <w:rFonts w:ascii="Times New Roman" w:hAnsi="Times New Roman" w:cs="Times New Roman"/>
+                <w:sz w:val="28"/>
+                <w:szCs w:val="28"/>
+                <w:lang w:val="en-US"/>
+              </w:rPr>
+              <w:t>rus</w:t>
+            </w:r>
+            <w:proofErr w:type="spellEnd"/>
+            <w:r>
+              <w:rPr>
+                <w:rFonts w:ascii="Times New Roman" w:hAnsi="Times New Roman" w:cs="Times New Roman"/>
+                <w:sz w:val="28"/>
+                <w:szCs w:val="28"/>
+                <w:lang w:val="en-US"/>
+              </w:rPr>
+              <w:t>&gt;</w:t>
+            </w:r>
           </w:p>
         </w:tc>
       </w:tr>
@@ -1028,25 +1346,7 @@
           <w:szCs w:val="28"/>
         </w:rPr>
         <w:tab/>
-        <w:t>____________</w:t>
-      </w:r>
-      <w:proofErr w:type="gramStart"/>
-      <w:r>
-        <w:rPr>
-          <w:rFonts w:ascii="Times New Roman" w:hAnsi="Times New Roman" w:cs="Times New Roman"/>
-          <w:sz w:val="28"/>
-          <w:szCs w:val="28"/>
-        </w:rPr>
-        <w:t>_(</w:t>
-      </w:r>
-      <w:proofErr w:type="gramEnd"/>
-      <w:r>
-        <w:rPr>
-          <w:rFonts w:ascii="Times New Roman" w:hAnsi="Times New Roman" w:cs="Times New Roman"/>
-          <w:sz w:val="28"/>
-          <w:szCs w:val="28"/>
-        </w:rPr>
-        <w:t>______________)</w:t>
+        <w:t>_____________(______________)</w:t>
       </w:r>
     </w:p>
     <w:sectPr>

--- a/Приемная комиссия By LeXa alf.0.1/doc/sred_ball.docx
+++ b/Приемная комиссия By LeXa alf.0.1/doc/sred_ball.docx
@@ -66,6 +66,14 @@
           <w:sz w:val="28"/>
           <w:szCs w:val="28"/>
         </w:rPr>
+        <w:t xml:space="preserve">   </w:t>
+      </w:r>
+      <w:r>
+        <w:rPr>
+          <w:rFonts w:ascii="Times New Roman" w:hAnsi="Times New Roman" w:cs="Times New Roman"/>
+          <w:sz w:val="28"/>
+          <w:szCs w:val="28"/>
+        </w:rPr>
         <w:t>&lt;</w:t>
       </w:r>
       <w:r>
@@ -88,6 +96,139 @@
     </w:p>
     <w:p>
       <w:pPr>
+        <w:rPr>
+          <w:rFonts w:ascii="Times New Roman" w:hAnsi="Times New Roman" w:cs="Times New Roman"/>
+          <w:sz w:val="28"/>
+          <w:szCs w:val="28"/>
+        </w:rPr>
+      </w:pPr>
+      <w:r>
+        <w:rPr>
+          <w:rFonts w:ascii="Times New Roman" w:hAnsi="Times New Roman" w:cs="Times New Roman"/>
+          <w:sz w:val="28"/>
+          <w:szCs w:val="28"/>
+        </w:rPr>
+        <w:t>Специальность</w:t>
+      </w:r>
+      <w:r>
+        <w:rPr>
+          <w:rFonts w:ascii="Times New Roman" w:hAnsi="Times New Roman" w:cs="Times New Roman"/>
+          <w:sz w:val="28"/>
+          <w:szCs w:val="28"/>
+        </w:rPr>
+        <w:t xml:space="preserve"> 1</w:t>
+      </w:r>
+      <w:r>
+        <w:rPr>
+          <w:rFonts w:ascii="Times New Roman" w:hAnsi="Times New Roman" w:cs="Times New Roman"/>
+          <w:sz w:val="28"/>
+          <w:szCs w:val="28"/>
+        </w:rPr>
+        <w:t xml:space="preserve">:  </w:t>
+      </w:r>
+      <w:r>
+        <w:rPr>
+          <w:rFonts w:ascii="Times New Roman" w:hAnsi="Times New Roman" w:cs="Times New Roman"/>
+          <w:sz w:val="28"/>
+          <w:szCs w:val="28"/>
+        </w:rPr>
+        <w:t>&lt;</w:t>
+      </w:r>
+      <w:r>
+        <w:rPr>
+          <w:rFonts w:ascii="Times New Roman" w:hAnsi="Times New Roman" w:cs="Times New Roman"/>
+          <w:sz w:val="28"/>
+          <w:szCs w:val="28"/>
+          <w:lang w:val="en-US"/>
+        </w:rPr>
+        <w:t>special</w:t>
+      </w:r>
+      <w:r>
+        <w:rPr>
+          <w:rFonts w:ascii="Times New Roman" w:hAnsi="Times New Roman" w:cs="Times New Roman"/>
+          <w:sz w:val="28"/>
+          <w:szCs w:val="28"/>
+        </w:rPr>
+        <w:t>2</w:t>
+      </w:r>
+      <w:r>
+        <w:rPr>
+          <w:rFonts w:ascii="Times New Roman" w:hAnsi="Times New Roman" w:cs="Times New Roman"/>
+          <w:sz w:val="28"/>
+          <w:szCs w:val="28"/>
+        </w:rPr>
+        <w:t>&gt;</w:t>
+      </w:r>
+    </w:p>
+    <w:p>
+      <w:pPr>
+        <w:rPr>
+          <w:rFonts w:ascii="Times New Roman" w:hAnsi="Times New Roman" w:cs="Times New Roman"/>
+          <w:sz w:val="28"/>
+          <w:szCs w:val="28"/>
+        </w:rPr>
+      </w:pPr>
+      <w:r>
+        <w:rPr>
+          <w:rFonts w:ascii="Times New Roman" w:hAnsi="Times New Roman" w:cs="Times New Roman"/>
+          <w:sz w:val="28"/>
+          <w:szCs w:val="28"/>
+        </w:rPr>
+        <w:t>Специальность</w:t>
+      </w:r>
+      <w:r>
+        <w:rPr>
+          <w:rFonts w:ascii="Times New Roman" w:hAnsi="Times New Roman" w:cs="Times New Roman"/>
+          <w:sz w:val="28"/>
+          <w:szCs w:val="28"/>
+        </w:rPr>
+        <w:t xml:space="preserve"> 2</w:t>
+      </w:r>
+      <w:r>
+        <w:rPr>
+          <w:rFonts w:ascii="Times New Roman" w:hAnsi="Times New Roman" w:cs="Times New Roman"/>
+          <w:sz w:val="28"/>
+          <w:szCs w:val="28"/>
+        </w:rPr>
+        <w:t xml:space="preserve">:  </w:t>
+      </w:r>
+      <w:r>
+        <w:rPr>
+          <w:rFonts w:ascii="Times New Roman" w:hAnsi="Times New Roman" w:cs="Times New Roman"/>
+          <w:sz w:val="28"/>
+          <w:szCs w:val="28"/>
+        </w:rPr>
+        <w:t>&lt;</w:t>
+      </w:r>
+      <w:r>
+        <w:rPr>
+          <w:rFonts w:ascii="Times New Roman" w:hAnsi="Times New Roman" w:cs="Times New Roman"/>
+          <w:sz w:val="28"/>
+          <w:szCs w:val="28"/>
+          <w:lang w:val="en-US"/>
+        </w:rPr>
+        <w:t>special</w:t>
+      </w:r>
+      <w:r>
+        <w:rPr>
+          <w:rFonts w:ascii="Times New Roman" w:hAnsi="Times New Roman" w:cs="Times New Roman"/>
+          <w:sz w:val="28"/>
+          <w:szCs w:val="28"/>
+        </w:rPr>
+        <w:t>3</w:t>
+      </w:r>
+      <w:r>
+        <w:rPr>
+          <w:rFonts w:ascii="Times New Roman" w:hAnsi="Times New Roman" w:cs="Times New Roman"/>
+          <w:sz w:val="28"/>
+          <w:szCs w:val="28"/>
+        </w:rPr>
+        <w:t>&gt;</w:t>
+      </w:r>
+    </w:p>
+    <w:p>
+      <w:pPr>
+        <w:jc w:val="center"/>
         <w:rPr>
           <w:rFonts w:ascii="Times New Roman" w:hAnsi="Times New Roman" w:cs="Times New Roman"/>
           <w:sz w:val="28"/>
@@ -99,6 +240,7 @@
       <w:tblPr>
         <w:tblStyle w:val="a3"/>
         <w:tblW w:w="0" w:type="auto"/>
+        <w:tblInd w:w="555" w:type="dxa"/>
         <w:tblLook w:val="04A0" w:firstRow="1" w:lastRow="0" w:firstColumn="1" w:lastColumn="0" w:noHBand="0" w:noVBand="1"/>
       </w:tblPr>
       <w:tblGrid>
@@ -195,41 +337,22 @@
           </w:tcPr>
           <w:p>
             <w:pPr>
-              <w:rPr>
-                <w:rFonts w:ascii="Times New Roman" w:hAnsi="Times New Roman" w:cs="Times New Roman"/>
-                <w:sz w:val="28"/>
-                <w:szCs w:val="28"/>
-                <w:lang w:val="en-US"/>
-              </w:rPr>
-            </w:pPr>
-            <w:r>
-              <w:rPr>
-                <w:rFonts w:ascii="Times New Roman" w:hAnsi="Times New Roman" w:cs="Times New Roman"/>
-                <w:sz w:val="28"/>
-                <w:szCs w:val="28"/>
-                <w:lang w:val="en-US"/>
-              </w:rPr>
-              <w:t>&lt;</w:t>
-            </w:r>
-            <w:proofErr w:type="spellStart"/>
-            <w:r>
-              <w:rPr>
-                <w:rFonts w:ascii="Times New Roman" w:hAnsi="Times New Roman" w:cs="Times New Roman"/>
-                <w:sz w:val="28"/>
-                <w:szCs w:val="28"/>
-                <w:lang w:val="en-US"/>
-              </w:rPr>
-              <w:t>rus</w:t>
-            </w:r>
-            <w:proofErr w:type="spellEnd"/>
-            <w:r>
-              <w:rPr>
-                <w:rFonts w:ascii="Times New Roman" w:hAnsi="Times New Roman" w:cs="Times New Roman"/>
-                <w:sz w:val="28"/>
-                <w:szCs w:val="28"/>
-                <w:lang w:val="en-US"/>
-              </w:rPr>
-              <w:t>&gt;</w:t>
+              <w:jc w:val="center"/>
+              <w:rPr>
+                <w:rFonts w:ascii="Times New Roman" w:hAnsi="Times New Roman" w:cs="Times New Roman"/>
+                <w:sz w:val="28"/>
+                <w:szCs w:val="28"/>
+                <w:lang w:val="en-US"/>
+              </w:rPr>
+            </w:pPr>
+            <w:r>
+              <w:rPr>
+                <w:rFonts w:ascii="Times New Roman" w:hAnsi="Times New Roman" w:cs="Times New Roman"/>
+                <w:sz w:val="28"/>
+                <w:szCs w:val="28"/>
+                <w:lang w:val="en-US"/>
+              </w:rPr>
+              <w:t>&lt;rus&gt;</w:t>
             </w:r>
           </w:p>
         </w:tc>
@@ -264,6 +387,7 @@
           </w:tcPr>
           <w:p>
             <w:pPr>
+              <w:jc w:val="center"/>
               <w:rPr>
                 <w:rFonts w:ascii="Times New Roman" w:hAnsi="Times New Roman" w:cs="Times New Roman"/>
                 <w:sz w:val="28"/>
@@ -280,17 +404,15 @@
               </w:rPr>
               <w:t>&lt;</w:t>
             </w:r>
-            <w:proofErr w:type="spellStart"/>
-            <w:r>
-              <w:rPr>
-                <w:rFonts w:ascii="Times New Roman" w:hAnsi="Times New Roman" w:cs="Times New Roman"/>
-                <w:sz w:val="28"/>
-                <w:szCs w:val="28"/>
-                <w:lang w:val="en-US"/>
-              </w:rPr>
-              <w:t>rus</w:t>
-            </w:r>
-            <w:proofErr w:type="spellEnd"/>
+            <w:r>
+              <w:rPr>
+                <w:rFonts w:ascii="Times New Roman" w:hAnsi="Times New Roman" w:cs="Times New Roman"/>
+                <w:sz w:val="28"/>
+                <w:szCs w:val="28"/>
+                <w:lang w:val="en-US"/>
+              </w:rPr>
+              <w:t>liter</w:t>
+            </w:r>
             <w:r>
               <w:rPr>
                 <w:rFonts w:ascii="Times New Roman" w:hAnsi="Times New Roman" w:cs="Times New Roman"/>
@@ -333,33 +455,32 @@
           </w:tcPr>
           <w:p>
             <w:pPr>
-              <w:rPr>
-                <w:rFonts w:ascii="Times New Roman" w:hAnsi="Times New Roman" w:cs="Times New Roman"/>
-                <w:sz w:val="28"/>
-                <w:szCs w:val="28"/>
-                <w:lang w:val="en-US"/>
-              </w:rPr>
-            </w:pPr>
-            <w:r>
-              <w:rPr>
-                <w:rFonts w:ascii="Times New Roman" w:hAnsi="Times New Roman" w:cs="Times New Roman"/>
-                <w:sz w:val="28"/>
-                <w:szCs w:val="28"/>
-                <w:lang w:val="en-US"/>
-              </w:rPr>
-              <w:t>&lt;</w:t>
-            </w:r>
-            <w:proofErr w:type="spellStart"/>
-            <w:r>
-              <w:rPr>
-                <w:rFonts w:ascii="Times New Roman" w:hAnsi="Times New Roman" w:cs="Times New Roman"/>
-                <w:sz w:val="28"/>
-                <w:szCs w:val="28"/>
-                <w:lang w:val="en-US"/>
-              </w:rPr>
-              <w:t>rus</w:t>
-            </w:r>
-            <w:proofErr w:type="spellEnd"/>
+              <w:jc w:val="center"/>
+              <w:rPr>
+                <w:rFonts w:ascii="Times New Roman" w:hAnsi="Times New Roman" w:cs="Times New Roman"/>
+                <w:sz w:val="28"/>
+                <w:szCs w:val="28"/>
+                <w:lang w:val="en-US"/>
+              </w:rPr>
+            </w:pPr>
+            <w:r>
+              <w:rPr>
+                <w:rFonts w:ascii="Times New Roman" w:hAnsi="Times New Roman" w:cs="Times New Roman"/>
+                <w:sz w:val="28"/>
+                <w:szCs w:val="28"/>
+                <w:lang w:val="en-US"/>
+              </w:rPr>
+              <w:t>&lt;r</w:t>
+            </w:r>
+            <w:r>
+              <w:rPr>
+                <w:rFonts w:ascii="Times New Roman" w:hAnsi="Times New Roman" w:cs="Times New Roman"/>
+                <w:sz w:val="28"/>
+                <w:szCs w:val="28"/>
+                <w:lang w:val="en-US"/>
+              </w:rPr>
+              <w:t>od_uaz</w:t>
+            </w:r>
             <w:r>
               <w:rPr>
                 <w:rFonts w:ascii="Times New Roman" w:hAnsi="Times New Roman" w:cs="Times New Roman"/>
@@ -392,7 +513,7 @@
                 <w:sz w:val="28"/>
                 <w:szCs w:val="28"/>
               </w:rPr>
-              <w:t xml:space="preserve">Родная литература </w:t>
+              <w:t>Родная литература</w:t>
             </w:r>
           </w:p>
         </w:tc>
@@ -402,33 +523,32 @@
           </w:tcPr>
           <w:p>
             <w:pPr>
-              <w:rPr>
-                <w:rFonts w:ascii="Times New Roman" w:hAnsi="Times New Roman" w:cs="Times New Roman"/>
-                <w:sz w:val="28"/>
-                <w:szCs w:val="28"/>
-                <w:lang w:val="en-US"/>
-              </w:rPr>
-            </w:pPr>
-            <w:r>
-              <w:rPr>
-                <w:rFonts w:ascii="Times New Roman" w:hAnsi="Times New Roman" w:cs="Times New Roman"/>
-                <w:sz w:val="28"/>
-                <w:szCs w:val="28"/>
-                <w:lang w:val="en-US"/>
-              </w:rPr>
-              <w:t>&lt;</w:t>
-            </w:r>
-            <w:proofErr w:type="spellStart"/>
-            <w:r>
-              <w:rPr>
-                <w:rFonts w:ascii="Times New Roman" w:hAnsi="Times New Roman" w:cs="Times New Roman"/>
-                <w:sz w:val="28"/>
-                <w:szCs w:val="28"/>
-                <w:lang w:val="en-US"/>
-              </w:rPr>
-              <w:t>rus</w:t>
-            </w:r>
-            <w:proofErr w:type="spellEnd"/>
+              <w:jc w:val="center"/>
+              <w:rPr>
+                <w:rFonts w:ascii="Times New Roman" w:hAnsi="Times New Roman" w:cs="Times New Roman"/>
+                <w:sz w:val="28"/>
+                <w:szCs w:val="28"/>
+                <w:lang w:val="en-US"/>
+              </w:rPr>
+            </w:pPr>
+            <w:r>
+              <w:rPr>
+                <w:rFonts w:ascii="Times New Roman" w:hAnsi="Times New Roman" w:cs="Times New Roman"/>
+                <w:sz w:val="28"/>
+                <w:szCs w:val="28"/>
+                <w:lang w:val="en-US"/>
+              </w:rPr>
+              <w:t>&lt;r</w:t>
+            </w:r>
+            <w:r>
+              <w:rPr>
+                <w:rFonts w:ascii="Times New Roman" w:hAnsi="Times New Roman" w:cs="Times New Roman"/>
+                <w:sz w:val="28"/>
+                <w:szCs w:val="28"/>
+                <w:lang w:val="en-US"/>
+              </w:rPr>
+              <w:t>od_lit</w:t>
+            </w:r>
             <w:r>
               <w:rPr>
                 <w:rFonts w:ascii="Times New Roman" w:hAnsi="Times New Roman" w:cs="Times New Roman"/>
@@ -471,6 +591,7 @@
           </w:tcPr>
           <w:p>
             <w:pPr>
+              <w:jc w:val="center"/>
               <w:rPr>
                 <w:rFonts w:ascii="Times New Roman" w:hAnsi="Times New Roman" w:cs="Times New Roman"/>
                 <w:sz w:val="28"/>
@@ -487,17 +608,15 @@
               </w:rPr>
               <w:t>&lt;</w:t>
             </w:r>
-            <w:proofErr w:type="spellStart"/>
-            <w:r>
-              <w:rPr>
-                <w:rFonts w:ascii="Times New Roman" w:hAnsi="Times New Roman" w:cs="Times New Roman"/>
-                <w:sz w:val="28"/>
-                <w:szCs w:val="28"/>
-                <w:lang w:val="en-US"/>
-              </w:rPr>
-              <w:t>rus</w:t>
-            </w:r>
-            <w:proofErr w:type="spellEnd"/>
+            <w:r>
+              <w:rPr>
+                <w:rFonts w:ascii="Times New Roman" w:hAnsi="Times New Roman" w:cs="Times New Roman"/>
+                <w:sz w:val="28"/>
+                <w:szCs w:val="28"/>
+                <w:lang w:val="en-US"/>
+              </w:rPr>
+              <w:t>inglith</w:t>
+            </w:r>
             <w:r>
               <w:rPr>
                 <w:rFonts w:ascii="Times New Roman" w:hAnsi="Times New Roman" w:cs="Times New Roman"/>
@@ -530,7 +649,7 @@
                 <w:sz w:val="28"/>
                 <w:szCs w:val="28"/>
               </w:rPr>
-              <w:t xml:space="preserve">История России. Всеобщая история </w:t>
+              <w:t>История России. Всеобщая история</w:t>
             </w:r>
           </w:p>
         </w:tc>
@@ -540,6 +659,7 @@
           </w:tcPr>
           <w:p>
             <w:pPr>
+              <w:jc w:val="center"/>
               <w:rPr>
                 <w:rFonts w:ascii="Times New Roman" w:hAnsi="Times New Roman" w:cs="Times New Roman"/>
                 <w:sz w:val="28"/>
@@ -556,17 +676,15 @@
               </w:rPr>
               <w:t>&lt;</w:t>
             </w:r>
-            <w:proofErr w:type="spellStart"/>
-            <w:r>
-              <w:rPr>
-                <w:rFonts w:ascii="Times New Roman" w:hAnsi="Times New Roman" w:cs="Times New Roman"/>
-                <w:sz w:val="28"/>
-                <w:szCs w:val="28"/>
-                <w:lang w:val="en-US"/>
-              </w:rPr>
-              <w:t>rus</w:t>
-            </w:r>
-            <w:proofErr w:type="spellEnd"/>
+            <w:r>
+              <w:rPr>
+                <w:rFonts w:ascii="Times New Roman" w:hAnsi="Times New Roman" w:cs="Times New Roman"/>
+                <w:sz w:val="28"/>
+                <w:szCs w:val="28"/>
+                <w:lang w:val="en-US"/>
+              </w:rPr>
+              <w:t>histori</w:t>
+            </w:r>
             <w:r>
               <w:rPr>
                 <w:rFonts w:ascii="Times New Roman" w:hAnsi="Times New Roman" w:cs="Times New Roman"/>
@@ -599,7 +717,7 @@
                 <w:sz w:val="28"/>
                 <w:szCs w:val="28"/>
               </w:rPr>
-              <w:t xml:space="preserve">Обществознание </w:t>
+              <w:t>Обществознание</w:t>
             </w:r>
           </w:p>
         </w:tc>
@@ -609,6 +727,7 @@
           </w:tcPr>
           <w:p>
             <w:pPr>
+              <w:jc w:val="center"/>
               <w:rPr>
                 <w:rFonts w:ascii="Times New Roman" w:hAnsi="Times New Roman" w:cs="Times New Roman"/>
                 <w:sz w:val="28"/>
@@ -625,17 +744,15 @@
               </w:rPr>
               <w:t>&lt;</w:t>
             </w:r>
-            <w:proofErr w:type="spellStart"/>
-            <w:r>
-              <w:rPr>
-                <w:rFonts w:ascii="Times New Roman" w:hAnsi="Times New Roman" w:cs="Times New Roman"/>
-                <w:sz w:val="28"/>
-                <w:szCs w:val="28"/>
-                <w:lang w:val="en-US"/>
-              </w:rPr>
-              <w:t>rus</w:t>
-            </w:r>
-            <w:proofErr w:type="spellEnd"/>
+            <w:r>
+              <w:rPr>
+                <w:rFonts w:ascii="Times New Roman" w:hAnsi="Times New Roman" w:cs="Times New Roman"/>
+                <w:sz w:val="28"/>
+                <w:szCs w:val="28"/>
+                <w:lang w:val="en-US"/>
+              </w:rPr>
+              <w:t>objestvo</w:t>
+            </w:r>
             <w:r>
               <w:rPr>
                 <w:rFonts w:ascii="Times New Roman" w:hAnsi="Times New Roman" w:cs="Times New Roman"/>
@@ -678,6 +795,7 @@
           </w:tcPr>
           <w:p>
             <w:pPr>
+              <w:jc w:val="center"/>
               <w:rPr>
                 <w:rFonts w:ascii="Times New Roman" w:hAnsi="Times New Roman" w:cs="Times New Roman"/>
                 <w:sz w:val="28"/>
@@ -694,17 +812,15 @@
               </w:rPr>
               <w:t>&lt;</w:t>
             </w:r>
-            <w:proofErr w:type="spellStart"/>
-            <w:r>
-              <w:rPr>
-                <w:rFonts w:ascii="Times New Roman" w:hAnsi="Times New Roman" w:cs="Times New Roman"/>
-                <w:sz w:val="28"/>
-                <w:szCs w:val="28"/>
-                <w:lang w:val="en-US"/>
-              </w:rPr>
-              <w:t>rus</w:t>
-            </w:r>
-            <w:proofErr w:type="spellEnd"/>
+            <w:r>
+              <w:rPr>
+                <w:rFonts w:ascii="Times New Roman" w:hAnsi="Times New Roman" w:cs="Times New Roman"/>
+                <w:sz w:val="28"/>
+                <w:szCs w:val="28"/>
+                <w:lang w:val="en-US"/>
+              </w:rPr>
+              <w:t>grograf</w:t>
+            </w:r>
             <w:r>
               <w:rPr>
                 <w:rFonts w:ascii="Times New Roman" w:hAnsi="Times New Roman" w:cs="Times New Roman"/>
@@ -737,7 +853,7 @@
                 <w:sz w:val="28"/>
                 <w:szCs w:val="28"/>
               </w:rPr>
-              <w:t xml:space="preserve">Алгебра </w:t>
+              <w:t>Алгебра</w:t>
             </w:r>
           </w:p>
         </w:tc>
@@ -747,6 +863,7 @@
           </w:tcPr>
           <w:p>
             <w:pPr>
+              <w:jc w:val="center"/>
               <w:rPr>
                 <w:rFonts w:ascii="Times New Roman" w:hAnsi="Times New Roman" w:cs="Times New Roman"/>
                 <w:sz w:val="28"/>
@@ -763,17 +880,15 @@
               </w:rPr>
               <w:t>&lt;</w:t>
             </w:r>
-            <w:proofErr w:type="spellStart"/>
-            <w:r>
-              <w:rPr>
-                <w:rFonts w:ascii="Times New Roman" w:hAnsi="Times New Roman" w:cs="Times New Roman"/>
-                <w:sz w:val="28"/>
-                <w:szCs w:val="28"/>
-                <w:lang w:val="en-US"/>
-              </w:rPr>
-              <w:t>rus</w:t>
-            </w:r>
-            <w:proofErr w:type="spellEnd"/>
+            <w:r>
+              <w:rPr>
+                <w:rFonts w:ascii="Times New Roman" w:hAnsi="Times New Roman" w:cs="Times New Roman"/>
+                <w:sz w:val="28"/>
+                <w:szCs w:val="28"/>
+                <w:lang w:val="en-US"/>
+              </w:rPr>
+              <w:t>algrbra</w:t>
+            </w:r>
             <w:r>
               <w:rPr>
                 <w:rFonts w:ascii="Times New Roman" w:hAnsi="Times New Roman" w:cs="Times New Roman"/>
@@ -806,7 +921,7 @@
                 <w:sz w:val="28"/>
                 <w:szCs w:val="28"/>
               </w:rPr>
-              <w:t xml:space="preserve">Геометрия </w:t>
+              <w:t>Геометрия</w:t>
             </w:r>
           </w:p>
         </w:tc>
@@ -816,6 +931,7 @@
           </w:tcPr>
           <w:p>
             <w:pPr>
+              <w:jc w:val="center"/>
               <w:rPr>
                 <w:rFonts w:ascii="Times New Roman" w:hAnsi="Times New Roman" w:cs="Times New Roman"/>
                 <w:sz w:val="28"/>
@@ -832,17 +948,15 @@
               </w:rPr>
               <w:t>&lt;</w:t>
             </w:r>
-            <w:proofErr w:type="spellStart"/>
-            <w:r>
-              <w:rPr>
-                <w:rFonts w:ascii="Times New Roman" w:hAnsi="Times New Roman" w:cs="Times New Roman"/>
-                <w:sz w:val="28"/>
-                <w:szCs w:val="28"/>
-                <w:lang w:val="en-US"/>
-              </w:rPr>
-              <w:t>rus</w:t>
-            </w:r>
-            <w:proofErr w:type="spellEnd"/>
+            <w:r>
+              <w:rPr>
+                <w:rFonts w:ascii="Times New Roman" w:hAnsi="Times New Roman" w:cs="Times New Roman"/>
+                <w:sz w:val="28"/>
+                <w:szCs w:val="28"/>
+                <w:lang w:val="en-US"/>
+              </w:rPr>
+              <w:t>geometr</w:t>
+            </w:r>
             <w:r>
               <w:rPr>
                 <w:rFonts w:ascii="Times New Roman" w:hAnsi="Times New Roman" w:cs="Times New Roman"/>
@@ -885,6 +999,7 @@
           </w:tcPr>
           <w:p>
             <w:pPr>
+              <w:jc w:val="center"/>
               <w:rPr>
                 <w:rFonts w:ascii="Times New Roman" w:hAnsi="Times New Roman" w:cs="Times New Roman"/>
                 <w:sz w:val="28"/>
@@ -901,17 +1016,15 @@
               </w:rPr>
               <w:t>&lt;</w:t>
             </w:r>
-            <w:proofErr w:type="spellStart"/>
-            <w:r>
-              <w:rPr>
-                <w:rFonts w:ascii="Times New Roman" w:hAnsi="Times New Roman" w:cs="Times New Roman"/>
-                <w:sz w:val="28"/>
-                <w:szCs w:val="28"/>
-                <w:lang w:val="en-US"/>
-              </w:rPr>
-              <w:t>rus</w:t>
-            </w:r>
-            <w:proofErr w:type="spellEnd"/>
+            <w:r>
+              <w:rPr>
+                <w:rFonts w:ascii="Times New Roman" w:hAnsi="Times New Roman" w:cs="Times New Roman"/>
+                <w:sz w:val="28"/>
+                <w:szCs w:val="28"/>
+                <w:lang w:val="en-US"/>
+              </w:rPr>
+              <w:t>inform</w:t>
+            </w:r>
             <w:r>
               <w:rPr>
                 <w:rFonts w:ascii="Times New Roman" w:hAnsi="Times New Roman" w:cs="Times New Roman"/>
@@ -954,13 +1067,41 @@
           </w:tcPr>
           <w:p>
             <w:pPr>
-              <w:rPr>
-                <w:rFonts w:ascii="Times New Roman" w:hAnsi="Times New Roman" w:cs="Times New Roman"/>
-                <w:sz w:val="28"/>
-                <w:szCs w:val="28"/>
-                <w:lang w:val="en-US"/>
-              </w:rPr>
-            </w:pPr>
+              <w:jc w:val="center"/>
+              <w:rPr>
+                <w:rFonts w:ascii="Times New Roman" w:hAnsi="Times New Roman" w:cs="Times New Roman"/>
+                <w:sz w:val="28"/>
+                <w:szCs w:val="28"/>
+                <w:lang w:val="en-US"/>
+              </w:rPr>
+            </w:pPr>
+            <w:r>
+              <w:rPr>
+                <w:rFonts w:ascii="Times New Roman" w:hAnsi="Times New Roman" w:cs="Times New Roman"/>
+                <w:sz w:val="28"/>
+                <w:szCs w:val="28"/>
+                <w:lang w:val="en-US"/>
+              </w:rPr>
+              <w:t>&lt;</w:t>
+            </w:r>
+            <w:r>
+              <w:rPr>
+                <w:rFonts w:ascii="Times New Roman" w:hAnsi="Times New Roman" w:cs="Times New Roman"/>
+                <w:sz w:val="28"/>
+                <w:szCs w:val="28"/>
+                <w:lang w:val="en-US"/>
+              </w:rPr>
+              <w:t>fizika</w:t>
+            </w:r>
+            <w:r>
+              <w:rPr>
+                <w:rFonts w:ascii="Times New Roman" w:hAnsi="Times New Roman" w:cs="Times New Roman"/>
+                <w:sz w:val="28"/>
+                <w:szCs w:val="28"/>
+                <w:lang w:val="en-US"/>
+              </w:rPr>
+              <w:t>&gt;</w:t>
+            </w:r>
           </w:p>
         </w:tc>
       </w:tr>
@@ -994,13 +1135,41 @@
           </w:tcPr>
           <w:p>
             <w:pPr>
-              <w:rPr>
-                <w:rFonts w:ascii="Times New Roman" w:hAnsi="Times New Roman" w:cs="Times New Roman"/>
-                <w:sz w:val="28"/>
-                <w:szCs w:val="28"/>
-                <w:lang w:val="en-US"/>
-              </w:rPr>
-            </w:pPr>
+              <w:jc w:val="center"/>
+              <w:rPr>
+                <w:rFonts w:ascii="Times New Roman" w:hAnsi="Times New Roman" w:cs="Times New Roman"/>
+                <w:sz w:val="28"/>
+                <w:szCs w:val="28"/>
+                <w:lang w:val="en-US"/>
+              </w:rPr>
+            </w:pPr>
+            <w:r>
+              <w:rPr>
+                <w:rFonts w:ascii="Times New Roman" w:hAnsi="Times New Roman" w:cs="Times New Roman"/>
+                <w:sz w:val="28"/>
+                <w:szCs w:val="28"/>
+                <w:lang w:val="en-US"/>
+              </w:rPr>
+              <w:t>&lt;</w:t>
+            </w:r>
+            <w:r>
+              <w:rPr>
+                <w:rFonts w:ascii="Times New Roman" w:hAnsi="Times New Roman" w:cs="Times New Roman"/>
+                <w:sz w:val="28"/>
+                <w:szCs w:val="28"/>
+                <w:lang w:val="en-US"/>
+              </w:rPr>
+              <w:t>biolog</w:t>
+            </w:r>
+            <w:r>
+              <w:rPr>
+                <w:rFonts w:ascii="Times New Roman" w:hAnsi="Times New Roman" w:cs="Times New Roman"/>
+                <w:sz w:val="28"/>
+                <w:szCs w:val="28"/>
+                <w:lang w:val="en-US"/>
+              </w:rPr>
+              <w:t>&gt;</w:t>
+            </w:r>
           </w:p>
         </w:tc>
       </w:tr>
@@ -1034,13 +1203,41 @@
           </w:tcPr>
           <w:p>
             <w:pPr>
-              <w:rPr>
-                <w:rFonts w:ascii="Times New Roman" w:hAnsi="Times New Roman" w:cs="Times New Roman"/>
-                <w:sz w:val="28"/>
-                <w:szCs w:val="28"/>
-                <w:lang w:val="en-US"/>
-              </w:rPr>
-            </w:pPr>
+              <w:jc w:val="center"/>
+              <w:rPr>
+                <w:rFonts w:ascii="Times New Roman" w:hAnsi="Times New Roman" w:cs="Times New Roman"/>
+                <w:sz w:val="28"/>
+                <w:szCs w:val="28"/>
+                <w:lang w:val="en-US"/>
+              </w:rPr>
+            </w:pPr>
+            <w:r>
+              <w:rPr>
+                <w:rFonts w:ascii="Times New Roman" w:hAnsi="Times New Roman" w:cs="Times New Roman"/>
+                <w:sz w:val="28"/>
+                <w:szCs w:val="28"/>
+                <w:lang w:val="en-US"/>
+              </w:rPr>
+              <w:t>&lt;</w:t>
+            </w:r>
+            <w:r>
+              <w:rPr>
+                <w:rFonts w:ascii="Times New Roman" w:hAnsi="Times New Roman" w:cs="Times New Roman"/>
+                <w:sz w:val="28"/>
+                <w:szCs w:val="28"/>
+                <w:lang w:val="en-US"/>
+              </w:rPr>
+              <w:t>ximia</w:t>
+            </w:r>
+            <w:r>
+              <w:rPr>
+                <w:rFonts w:ascii="Times New Roman" w:hAnsi="Times New Roman" w:cs="Times New Roman"/>
+                <w:sz w:val="28"/>
+                <w:szCs w:val="28"/>
+                <w:lang w:val="en-US"/>
+              </w:rPr>
+              <w:t>&gt;</w:t>
+            </w:r>
           </w:p>
         </w:tc>
       </w:tr>
@@ -1074,13 +1271,41 @@
           </w:tcPr>
           <w:p>
             <w:pPr>
-              <w:rPr>
-                <w:rFonts w:ascii="Times New Roman" w:hAnsi="Times New Roman" w:cs="Times New Roman"/>
-                <w:sz w:val="28"/>
-                <w:szCs w:val="28"/>
-                <w:lang w:val="en-US"/>
-              </w:rPr>
-            </w:pPr>
+              <w:jc w:val="center"/>
+              <w:rPr>
+                <w:rFonts w:ascii="Times New Roman" w:hAnsi="Times New Roman" w:cs="Times New Roman"/>
+                <w:sz w:val="28"/>
+                <w:szCs w:val="28"/>
+                <w:lang w:val="en-US"/>
+              </w:rPr>
+            </w:pPr>
+            <w:r>
+              <w:rPr>
+                <w:rFonts w:ascii="Times New Roman" w:hAnsi="Times New Roman" w:cs="Times New Roman"/>
+                <w:sz w:val="28"/>
+                <w:szCs w:val="28"/>
+                <w:lang w:val="en-US"/>
+              </w:rPr>
+              <w:t>&lt;</w:t>
+            </w:r>
+            <w:r>
+              <w:rPr>
+                <w:rFonts w:ascii="Times New Roman" w:hAnsi="Times New Roman" w:cs="Times New Roman"/>
+                <w:sz w:val="28"/>
+                <w:szCs w:val="28"/>
+                <w:lang w:val="en-US"/>
+              </w:rPr>
+              <w:t>izo</w:t>
+            </w:r>
+            <w:r>
+              <w:rPr>
+                <w:rFonts w:ascii="Times New Roman" w:hAnsi="Times New Roman" w:cs="Times New Roman"/>
+                <w:sz w:val="28"/>
+                <w:szCs w:val="28"/>
+                <w:lang w:val="en-US"/>
+              </w:rPr>
+              <w:t>&gt;</w:t>
+            </w:r>
           </w:p>
         </w:tc>
       </w:tr>
@@ -1114,13 +1339,41 @@
           </w:tcPr>
           <w:p>
             <w:pPr>
-              <w:rPr>
-                <w:rFonts w:ascii="Times New Roman" w:hAnsi="Times New Roman" w:cs="Times New Roman"/>
-                <w:sz w:val="28"/>
-                <w:szCs w:val="28"/>
-                <w:lang w:val="en-US"/>
-              </w:rPr>
-            </w:pPr>
+              <w:jc w:val="center"/>
+              <w:rPr>
+                <w:rFonts w:ascii="Times New Roman" w:hAnsi="Times New Roman" w:cs="Times New Roman"/>
+                <w:sz w:val="28"/>
+                <w:szCs w:val="28"/>
+                <w:lang w:val="en-US"/>
+              </w:rPr>
+            </w:pPr>
+            <w:r>
+              <w:rPr>
+                <w:rFonts w:ascii="Times New Roman" w:hAnsi="Times New Roman" w:cs="Times New Roman"/>
+                <w:sz w:val="28"/>
+                <w:szCs w:val="28"/>
+                <w:lang w:val="en-US"/>
+              </w:rPr>
+              <w:t>&lt;</w:t>
+            </w:r>
+            <w:r>
+              <w:rPr>
+                <w:rFonts w:ascii="Times New Roman" w:hAnsi="Times New Roman" w:cs="Times New Roman"/>
+                <w:sz w:val="28"/>
+                <w:szCs w:val="28"/>
+                <w:lang w:val="en-US"/>
+              </w:rPr>
+              <w:t>music</w:t>
+            </w:r>
+            <w:r>
+              <w:rPr>
+                <w:rFonts w:ascii="Times New Roman" w:hAnsi="Times New Roman" w:cs="Times New Roman"/>
+                <w:sz w:val="28"/>
+                <w:szCs w:val="28"/>
+                <w:lang w:val="en-US"/>
+              </w:rPr>
+              <w:t>&gt;</w:t>
+            </w:r>
           </w:p>
         </w:tc>
       </w:tr>
@@ -1144,7 +1397,7 @@
                 <w:sz w:val="28"/>
                 <w:szCs w:val="28"/>
               </w:rPr>
-              <w:t xml:space="preserve">Технология </w:t>
+              <w:t>Технология</w:t>
             </w:r>
           </w:p>
         </w:tc>
@@ -1154,13 +1407,41 @@
           </w:tcPr>
           <w:p>
             <w:pPr>
-              <w:rPr>
-                <w:rFonts w:ascii="Times New Roman" w:hAnsi="Times New Roman" w:cs="Times New Roman"/>
-                <w:sz w:val="28"/>
-                <w:szCs w:val="28"/>
-                <w:lang w:val="en-US"/>
-              </w:rPr>
-            </w:pPr>
+              <w:jc w:val="center"/>
+              <w:rPr>
+                <w:rFonts w:ascii="Times New Roman" w:hAnsi="Times New Roman" w:cs="Times New Roman"/>
+                <w:sz w:val="28"/>
+                <w:szCs w:val="28"/>
+                <w:lang w:val="en-US"/>
+              </w:rPr>
+            </w:pPr>
+            <w:r>
+              <w:rPr>
+                <w:rFonts w:ascii="Times New Roman" w:hAnsi="Times New Roman" w:cs="Times New Roman"/>
+                <w:sz w:val="28"/>
+                <w:szCs w:val="28"/>
+                <w:lang w:val="en-US"/>
+              </w:rPr>
+              <w:t>&lt;</w:t>
+            </w:r>
+            <w:r>
+              <w:rPr>
+                <w:rFonts w:ascii="Times New Roman" w:hAnsi="Times New Roman" w:cs="Times New Roman"/>
+                <w:sz w:val="28"/>
+                <w:szCs w:val="28"/>
+                <w:lang w:val="en-US"/>
+              </w:rPr>
+              <w:t>texno</w:t>
+            </w:r>
+            <w:r>
+              <w:rPr>
+                <w:rFonts w:ascii="Times New Roman" w:hAnsi="Times New Roman" w:cs="Times New Roman"/>
+                <w:sz w:val="28"/>
+                <w:szCs w:val="28"/>
+                <w:lang w:val="en-US"/>
+              </w:rPr>
+              <w:t>&gt;</w:t>
+            </w:r>
           </w:p>
         </w:tc>
       </w:tr>
@@ -1200,13 +1481,41 @@
           </w:tcPr>
           <w:p>
             <w:pPr>
-              <w:rPr>
-                <w:rFonts w:ascii="Times New Roman" w:hAnsi="Times New Roman" w:cs="Times New Roman"/>
-                <w:sz w:val="28"/>
-                <w:szCs w:val="28"/>
-                <w:lang w:val="en-US"/>
-              </w:rPr>
-            </w:pPr>
+              <w:jc w:val="center"/>
+              <w:rPr>
+                <w:rFonts w:ascii="Times New Roman" w:hAnsi="Times New Roman" w:cs="Times New Roman"/>
+                <w:sz w:val="28"/>
+                <w:szCs w:val="28"/>
+                <w:lang w:val="en-US"/>
+              </w:rPr>
+            </w:pPr>
+            <w:r>
+              <w:rPr>
+                <w:rFonts w:ascii="Times New Roman" w:hAnsi="Times New Roman" w:cs="Times New Roman"/>
+                <w:sz w:val="28"/>
+                <w:szCs w:val="28"/>
+                <w:lang w:val="en-US"/>
+              </w:rPr>
+              <w:t>&lt;</w:t>
+            </w:r>
+            <w:r>
+              <w:rPr>
+                <w:rFonts w:ascii="Times New Roman" w:hAnsi="Times New Roman" w:cs="Times New Roman"/>
+                <w:sz w:val="28"/>
+                <w:szCs w:val="28"/>
+                <w:lang w:val="en-US"/>
+              </w:rPr>
+              <w:t>fizra</w:t>
+            </w:r>
+            <w:r>
+              <w:rPr>
+                <w:rFonts w:ascii="Times New Roman" w:hAnsi="Times New Roman" w:cs="Times New Roman"/>
+                <w:sz w:val="28"/>
+                <w:szCs w:val="28"/>
+                <w:lang w:val="en-US"/>
+              </w:rPr>
+              <w:t>&gt;</w:t>
+            </w:r>
           </w:p>
         </w:tc>
       </w:tr>
@@ -1246,13 +1555,41 @@
           </w:tcPr>
           <w:p>
             <w:pPr>
-              <w:rPr>
-                <w:rFonts w:ascii="Times New Roman" w:hAnsi="Times New Roman" w:cs="Times New Roman"/>
-                <w:sz w:val="28"/>
-                <w:szCs w:val="28"/>
-                <w:lang w:val="en-US"/>
-              </w:rPr>
-            </w:pPr>
+              <w:jc w:val="center"/>
+              <w:rPr>
+                <w:rFonts w:ascii="Times New Roman" w:hAnsi="Times New Roman" w:cs="Times New Roman"/>
+                <w:sz w:val="28"/>
+                <w:szCs w:val="28"/>
+                <w:lang w:val="en-US"/>
+              </w:rPr>
+            </w:pPr>
+            <w:r>
+              <w:rPr>
+                <w:rFonts w:ascii="Times New Roman" w:hAnsi="Times New Roman" w:cs="Times New Roman"/>
+                <w:sz w:val="28"/>
+                <w:szCs w:val="28"/>
+                <w:lang w:val="en-US"/>
+              </w:rPr>
+              <w:t>&lt;</w:t>
+            </w:r>
+            <w:r>
+              <w:rPr>
+                <w:rFonts w:ascii="Times New Roman" w:hAnsi="Times New Roman" w:cs="Times New Roman"/>
+                <w:sz w:val="28"/>
+                <w:szCs w:val="28"/>
+                <w:lang w:val="en-US"/>
+              </w:rPr>
+              <w:t>obj</w:t>
+            </w:r>
+            <w:r>
+              <w:rPr>
+                <w:rFonts w:ascii="Times New Roman" w:hAnsi="Times New Roman" w:cs="Times New Roman"/>
+                <w:sz w:val="28"/>
+                <w:szCs w:val="28"/>
+                <w:lang w:val="en-US"/>
+              </w:rPr>
+              <w:t>&gt;</w:t>
+            </w:r>
           </w:p>
         </w:tc>
       </w:tr>
@@ -1292,13 +1629,41 @@
           </w:tcPr>
           <w:p>
             <w:pPr>
-              <w:rPr>
-                <w:rFonts w:ascii="Times New Roman" w:hAnsi="Times New Roman" w:cs="Times New Roman"/>
-                <w:sz w:val="28"/>
-                <w:szCs w:val="28"/>
-                <w:lang w:val="en-US"/>
-              </w:rPr>
-            </w:pPr>
+              <w:jc w:val="center"/>
+              <w:rPr>
+                <w:rFonts w:ascii="Times New Roman" w:hAnsi="Times New Roman" w:cs="Times New Roman"/>
+                <w:sz w:val="28"/>
+                <w:szCs w:val="28"/>
+                <w:lang w:val="en-US"/>
+              </w:rPr>
+            </w:pPr>
+            <w:r>
+              <w:rPr>
+                <w:rFonts w:ascii="Times New Roman" w:hAnsi="Times New Roman" w:cs="Times New Roman"/>
+                <w:sz w:val="28"/>
+                <w:szCs w:val="28"/>
+                <w:lang w:val="en-US"/>
+              </w:rPr>
+              <w:t>&lt;</w:t>
+            </w:r>
+            <w:r>
+              <w:rPr>
+                <w:rFonts w:ascii="Times New Roman" w:hAnsi="Times New Roman" w:cs="Times New Roman"/>
+                <w:sz w:val="28"/>
+                <w:szCs w:val="28"/>
+                <w:lang w:val="en-US"/>
+              </w:rPr>
+              <w:t>sred_ball</w:t>
+            </w:r>
+            <w:r>
+              <w:rPr>
+                <w:rFonts w:ascii="Times New Roman" w:hAnsi="Times New Roman" w:cs="Times New Roman"/>
+                <w:sz w:val="28"/>
+                <w:szCs w:val="28"/>
+                <w:lang w:val="en-US"/>
+              </w:rPr>
+              <w:t>&gt;</w:t>
+            </w:r>
           </w:p>
         </w:tc>
       </w:tr>
@@ -1319,39 +1684,63 @@
           <w:rFonts w:ascii="Times New Roman" w:hAnsi="Times New Roman" w:cs="Times New Roman"/>
           <w:sz w:val="28"/>
           <w:szCs w:val="28"/>
+        </w:rPr>
+      </w:pPr>
+      <w:r>
+        <w:rPr>
+          <w:rFonts w:ascii="Times New Roman" w:hAnsi="Times New Roman" w:cs="Times New Roman"/>
+          <w:sz w:val="28"/>
+          <w:szCs w:val="28"/>
+        </w:rPr>
+        <w:t xml:space="preserve">Представитель приёмной комиссии </w:t>
+      </w:r>
+      <w:r>
+        <w:rPr>
+          <w:rFonts w:ascii="Times New Roman" w:hAnsi="Times New Roman" w:cs="Times New Roman"/>
+          <w:sz w:val="28"/>
+          <w:szCs w:val="28"/>
+        </w:rPr>
+        <w:tab/>
+        <w:t>_____________</w:t>
+      </w:r>
+      <w:r>
+        <w:rPr>
+          <w:rFonts w:ascii="Times New Roman" w:hAnsi="Times New Roman" w:cs="Times New Roman"/>
+          <w:sz w:val="28"/>
+          <w:szCs w:val="28"/>
           <w:lang w:val="en-US"/>
         </w:rPr>
-      </w:pPr>
-    </w:p>
-    <w:p>
-      <w:pPr>
-        <w:rPr>
-          <w:rFonts w:ascii="Times New Roman" w:hAnsi="Times New Roman" w:cs="Times New Roman"/>
-          <w:sz w:val="28"/>
-          <w:szCs w:val="28"/>
-        </w:rPr>
-      </w:pPr>
-      <w:r>
-        <w:rPr>
-          <w:rFonts w:ascii="Times New Roman" w:hAnsi="Times New Roman" w:cs="Times New Roman"/>
-          <w:sz w:val="28"/>
-          <w:szCs w:val="28"/>
-        </w:rPr>
-        <w:t xml:space="preserve">Представитель приёмной комиссии </w:t>
-      </w:r>
-      <w:r>
-        <w:rPr>
-          <w:rFonts w:ascii="Times New Roman" w:hAnsi="Times New Roman" w:cs="Times New Roman"/>
-          <w:sz w:val="28"/>
-          <w:szCs w:val="28"/>
-        </w:rPr>
-        <w:tab/>
-        <w:t>_____________(______________)</w:t>
+        <w:t>___</w:t>
+      </w:r>
+      <w:r>
+        <w:rPr>
+          <w:rFonts w:ascii="Times New Roman" w:hAnsi="Times New Roman" w:cs="Times New Roman"/>
+          <w:sz w:val="28"/>
+          <w:szCs w:val="28"/>
+        </w:rPr>
+        <w:t>(_</w:t>
+      </w:r>
+      <w:r>
+        <w:rPr>
+          <w:rFonts w:ascii="Times New Roman" w:hAnsi="Times New Roman" w:cs="Times New Roman"/>
+          <w:sz w:val="28"/>
+          <w:szCs w:val="28"/>
+          <w:lang w:val="en-US"/>
+        </w:rPr>
+        <w:t>____</w:t>
+      </w:r>
+      <w:r>
+        <w:rPr>
+          <w:rFonts w:ascii="Times New Roman" w:hAnsi="Times New Roman" w:cs="Times New Roman"/>
+          <w:sz w:val="28"/>
+          <w:szCs w:val="28"/>
+        </w:rPr>
+        <w:t>_____________)</w:t>
       </w:r>
     </w:p>
     <w:sectPr>
       <w:pgSz w:w="11906" w:h="16838"/>
-      <w:pgMar w:top="1134" w:right="850" w:bottom="1134" w:left="1701" w:header="708" w:footer="708" w:gutter="0"/>
+      <w:pgMar w:top="720" w:right="720" w:bottom="720" w:left="720" w:header="708" w:footer="708" w:gutter="0"/>
       <w:cols w:space="708"/>
       <w:docGrid w:linePitch="360"/>
     </w:sectPr>
@@ -1804,6 +2193,16 @@
       </w:tblBorders>
     </w:tblPr>
   </w:style>
+  <w:style w:type="character" w:styleId="a4">
+    <w:name w:val="Placeholder Text"/>
+    <w:basedOn w:val="a0"/>
+    <w:uiPriority w:val="99"/>
+    <w:semiHidden/>
+    <w:rsid w:val="00FD7C88"/>
+    <w:rPr>
+      <w:color w:val="808080"/>
+    </w:rPr>
+  </w:style>
 </w:styles>
 </file>
 
@@ -2100,4 +2499,16 @@
     </a:ext>
   </a:extLst>
 </a:theme>
+</file>
+
+<file path=customXml/item1.xml><?xml version="1.0" encoding="utf-8"?>
+<b:Sources xmlns:b="http://schemas.openxmlformats.org/officeDocument/2006/bibliography" xmlns="http://schemas.openxmlformats.org/officeDocument/2006/bibliography" SelectedStyle="\APASixthEditionOfficeOnline.xsl" StyleName="APA" Version="6"/>
+</file>
+
+<file path=customXml/itemProps1.xml><?xml version="1.0" encoding="utf-8"?>
+<ds:datastoreItem xmlns:ds="http://schemas.openxmlformats.org/officeDocument/2006/customXml" ds:itemID="{BC46E0FE-BC6E-42A9-A112-8D45DCD78C99}">
+  <ds:schemaRefs>
+    <ds:schemaRef ds:uri="http://schemas.openxmlformats.org/officeDocument/2006/bibliography"/>
+  </ds:schemaRefs>
+</ds:datastoreItem>
 </file>